--- a/step4_MPALM_rendering/Users Guide.docx
+++ b/step4_MPALM_rendering/Users Guide.docx
@@ -207,7 +207,23 @@
           <w:sz w:val="18"/>
           <w:szCs w:val="18"/>
         </w:rPr>
-        <w:t>Blurdata_UNet_mask_MBX_20240620_epoch13_Ch1.mat</w:t>
+        <w:t>Blurdata_UNet_mask_MBX_20240620_epoch</w:t>
+      </w:r>
+      <w:r>
+        <w:rPr>
+          <w:rFonts w:ascii="Times New Roman" w:hAnsi="Times New Roman" w:cs="Times New Roman"/>
+          <w:sz w:val="18"/>
+          <w:szCs w:val="18"/>
+        </w:rPr>
+        <w:t>20</w:t>
+      </w:r>
+      <w:r>
+        <w:rPr>
+          <w:rFonts w:ascii="Times New Roman" w:hAnsi="Times New Roman" w:cs="Times New Roman"/>
+          <w:sz w:val="18"/>
+          <w:szCs w:val="18"/>
+        </w:rPr>
+        <w:t>_Ch1.mat</w:t>
       </w:r>
     </w:p>
     <w:p>
@@ -229,7 +245,23 @@
           <w:sz w:val="18"/>
           <w:szCs w:val="18"/>
         </w:rPr>
-        <w:t>UNet_mask_MBX_20240620_epoch13_Ch1_SR_pred_v3.csv</w:t>
+        <w:t>UNet_mask_MBX_20240620_epoch</w:t>
+      </w:r>
+      <w:r>
+        <w:rPr>
+          <w:rFonts w:ascii="Times New Roman" w:hAnsi="Times New Roman" w:cs="Times New Roman"/>
+          <w:sz w:val="18"/>
+          <w:szCs w:val="18"/>
+        </w:rPr>
+        <w:t>20</w:t>
+      </w:r>
+      <w:r>
+        <w:rPr>
+          <w:rFonts w:ascii="Times New Roman" w:hAnsi="Times New Roman" w:cs="Times New Roman"/>
+          <w:sz w:val="18"/>
+          <w:szCs w:val="18"/>
+        </w:rPr>
+        <w:t>_Ch1_SR_pred_v3.csv</w:t>
       </w:r>
     </w:p>
     <w:p>

--- a/step4_MPALM_rendering/Users Guide.docx
+++ b/step4_MPALM_rendering/Users Guide.docx
@@ -2508,6 +2508,80 @@
         </w:rPr>
         <w:t xml:space="preserve"> recommended to set these values based on the primary quantification results.</w:t>
       </w:r>
+      <w:r>
+        <w:rPr>
+          <w:rFonts w:ascii="Times New Roman" w:hAnsi="Times New Roman" w:cs="Times New Roman"/>
+          <w:sz w:val="18"/>
+          <w:szCs w:val="18"/>
+        </w:rPr>
+        <w:t xml:space="preserve"> For the visualization of Paxilin, </w:t>
+      </w:r>
+      <w:r>
+        <w:rPr>
+          <w:rFonts w:ascii="Times New Roman" w:hAnsi="Times New Roman" w:cs="Times New Roman"/>
+          <w:sz w:val="18"/>
+          <w:szCs w:val="18"/>
+        </w:rPr>
+        <w:t xml:space="preserve">we choose </w:t>
+      </w:r>
+      <w:r>
+        <w:rPr>
+          <w:rFonts w:ascii="Times New Roman" w:hAnsi="Times New Roman" w:cs="Times New Roman"/>
+          <w:sz w:val="18"/>
+          <w:szCs w:val="18"/>
+        </w:rPr>
+        <w:t>Min log(D)</w:t>
+      </w:r>
+      <w:r>
+        <w:rPr>
+          <w:rFonts w:ascii="Times New Roman" w:hAnsi="Times New Roman" w:cs="Times New Roman"/>
+          <w:sz w:val="18"/>
+          <w:szCs w:val="18"/>
+        </w:rPr>
+        <w:t xml:space="preserve"> to -2</w:t>
+      </w:r>
+      <w:r>
+        <w:rPr>
+          <w:rFonts w:ascii="Times New Roman" w:hAnsi="Times New Roman" w:cs="Times New Roman"/>
+          <w:sz w:val="18"/>
+          <w:szCs w:val="18"/>
+        </w:rPr>
+        <w:t xml:space="preserve">, </w:t>
+      </w:r>
+      <w:r>
+        <w:rPr>
+          <w:rFonts w:ascii="Times New Roman" w:hAnsi="Times New Roman" w:cs="Times New Roman"/>
+          <w:sz w:val="18"/>
+          <w:szCs w:val="18"/>
+        </w:rPr>
+        <w:t>Max log(D)</w:t>
+      </w:r>
+      <w:r>
+        <w:rPr>
+          <w:rFonts w:ascii="Times New Roman" w:hAnsi="Times New Roman" w:cs="Times New Roman"/>
+          <w:sz w:val="18"/>
+          <w:szCs w:val="18"/>
+        </w:rPr>
+        <w:t xml:space="preserve"> to 0.6</w:t>
+      </w:r>
+      <w:r>
+        <w:rPr>
+          <w:rFonts w:ascii="Times New Roman" w:hAnsi="Times New Roman" w:cs="Times New Roman"/>
+          <w:sz w:val="18"/>
+          <w:szCs w:val="18"/>
+        </w:rPr>
+        <w:t xml:space="preserve"> and using linear color scale</w:t>
+      </w:r>
+      <w:r>
+        <w:rPr>
+          <w:rFonts w:ascii="Times New Roman" w:hAnsi="Times New Roman" w:cs="Times New Roman"/>
+          <w:b/>
+          <w:bCs/>
+          <w:sz w:val="18"/>
+          <w:szCs w:val="18"/>
+        </w:rPr>
+        <w:t>.</w:t>
+      </w:r>
     </w:p>
     <w:p>
       <w:pPr>
@@ -2602,6 +2676,32 @@
         </w:rPr>
         <w:t xml:space="preserve"> button to generate your final MPALM figures.</w:t>
       </w:r>
+      <w:r>
+        <w:rPr>
+          <w:rFonts w:ascii="Times New Roman" w:hAnsi="Times New Roman" w:cs="Times New Roman"/>
+          <w:sz w:val="18"/>
+          <w:szCs w:val="18"/>
+        </w:rPr>
+        <w:t xml:space="preserve"> Due to the matlab app internal bug, you might first see an over-saturated image in PALM window at the begining, after you adjust </w:t>
+      </w:r>
+      <w:r>
+        <w:rPr>
+          <w:rFonts w:ascii="Times New Roman" w:hAnsi="Times New Roman" w:cs="Times New Roman"/>
+          <w:b/>
+          <w:bCs/>
+          <w:sz w:val="18"/>
+          <w:szCs w:val="18"/>
+        </w:rPr>
+        <w:t>Density Max</w:t>
+      </w:r>
+      <w:r>
+        <w:rPr>
+          <w:rFonts w:ascii="Times New Roman" w:hAnsi="Times New Roman" w:cs="Times New Roman"/>
+          <w:sz w:val="18"/>
+          <w:szCs w:val="18"/>
+        </w:rPr>
+        <w:t>, the visualization will be back to normal.</w:t>
+      </w:r>
     </w:p>
     <w:p>
       <w:pPr>
@@ -2619,6 +2719,7 @@
           <w:sz w:val="18"/>
           <w:szCs w:val="18"/>
         </w:rPr>
+        <w:lastRenderedPageBreak/>
         <w:drawing>
           <wp:inline distT="0" distB="0" distL="0" distR="0" wp14:anchorId="34300B3A" wp14:editId="5D2DD4F2">
             <wp:extent cx="4654692" cy="3699163"/>
@@ -2685,7 +2786,6 @@
           <w:sz w:val="18"/>
           <w:szCs w:val="18"/>
         </w:rPr>
-        <w:lastRenderedPageBreak/>
         <w:drawing>
           <wp:inline distT="0" distB="0" distL="0" distR="0" wp14:anchorId="196D622D" wp14:editId="23074B6B">
             <wp:extent cx="5271770" cy="2085340"/>
